--- a/TeamStandup.docx
+++ b/TeamStandup.docx
@@ -1,6 +1,6 @@
 
 <file path=word/document.xml><?xml version="1.0" encoding="utf-8"?>
-<w:document xmlns:wpc="http://schemas.microsoft.com/office/word/2010/wordprocessingCanvas" xmlns:cx="http://schemas.microsoft.com/office/drawing/2014/chartex" xmlns:cx1="http://schemas.microsoft.com/office/drawing/2015/9/8/chartex" xmlns:cx2="http://schemas.microsoft.com/office/drawing/2015/10/21/chartex" xmlns:cx3="http://schemas.microsoft.com/office/drawing/2016/5/9/chartex" xmlns:cx4="http://schemas.microsoft.com/office/drawing/2016/5/10/chartex" xmlns:cx5="http://schemas.microsoft.com/office/drawing/2016/5/11/chartex" xmlns:cx6="http://schemas.microsoft.com/office/drawing/2016/5/12/chartex" xmlns:cx7="http://schemas.microsoft.com/office/drawing/2016/5/13/chartex" xmlns:cx8="http://schemas.microsoft.com/office/drawing/2016/5/14/chartex" xmlns:mc="http://schemas.openxmlformats.org/markup-compatibility/2006" xmlns:aink="http://schemas.microsoft.com/office/drawing/2016/ink" xmlns:am3d="http://schemas.microsoft.com/office/drawing/2017/model3d" xmlns:o="urn:schemas-microsoft-com:office:office" xmlns:r="http://schemas.openxmlformats.org/officeDocument/2006/relationships" xmlns:m="http://schemas.openxmlformats.org/officeDocument/2006/math" xmlns:v="urn:schemas-microsoft-com:vml" xmlns:wp14="http://schemas.microsoft.com/office/word/2010/wordprocessingDrawing" xmlns:wp="http://schemas.openxmlformats.org/drawingml/2006/wordprocessingDrawing" xmlns:w10="urn:schemas-microsoft-com:office:word" xmlns:w="http://schemas.openxmlformats.org/wordprocessingml/2006/main" xmlns:w14="http://schemas.microsoft.com/office/word/2010/wordml" xmlns:w15="http://schemas.microsoft.com/office/word/2012/wordml" xmlns:w16cex="http://schemas.microsoft.com/office/word/2018/wordml/cex" xmlns:w16cid="http://schemas.microsoft.com/office/word/2016/wordml/cid" xmlns:w16="http://schemas.microsoft.com/office/word/2018/wordml" xmlns:w16sdtdh="http://schemas.microsoft.com/office/word/2020/wordml/sdtdatahash" xmlns:w16se="http://schemas.microsoft.com/office/word/2015/wordml/symex" xmlns:wpg="http://schemas.microsoft.com/office/word/2010/wordprocessingGroup" xmlns:wpi="http://schemas.microsoft.com/office/word/2010/wordprocessingInk" xmlns:wne="http://schemas.microsoft.com/office/word/2006/wordml" xmlns:wps="http://schemas.microsoft.com/office/word/2010/wordprocessingShape" mc:Ignorable="w14 w15 w16se w16cid w16 w16cex w16sdtdh wp14">
+<w:document xmlns:wpc="http://schemas.microsoft.com/office/word/2010/wordprocessingCanvas" xmlns:cx="http://schemas.microsoft.com/office/drawing/2014/chartex" xmlns:cx1="http://schemas.microsoft.com/office/drawing/2015/9/8/chartex" xmlns:cx2="http://schemas.microsoft.com/office/drawing/2015/10/21/chartex" xmlns:cx3="http://schemas.microsoft.com/office/drawing/2016/5/9/chartex" xmlns:cx4="http://schemas.microsoft.com/office/drawing/2016/5/10/chartex" xmlns:cx5="http://schemas.microsoft.com/office/drawing/2016/5/11/chartex" xmlns:cx6="http://schemas.microsoft.com/office/drawing/2016/5/12/chartex" xmlns:cx7="http://schemas.microsoft.com/office/drawing/2016/5/13/chartex" xmlns:cx8="http://schemas.microsoft.com/office/drawing/2016/5/14/chartex" xmlns:mc="http://schemas.openxmlformats.org/markup-compatibility/2006" xmlns:aink="http://schemas.microsoft.com/office/drawing/2016/ink" xmlns:am3d="http://schemas.microsoft.com/office/drawing/2017/model3d" xmlns:o="urn:schemas-microsoft-com:office:office" xmlns:oel="http://schemas.microsoft.com/office/2019/extlst" xmlns:r="http://schemas.openxmlformats.org/officeDocument/2006/relationships" xmlns:m="http://schemas.openxmlformats.org/officeDocument/2006/math" xmlns:v="urn:schemas-microsoft-com:vml" xmlns:wp14="http://schemas.microsoft.com/office/word/2010/wordprocessingDrawing" xmlns:wp="http://schemas.openxmlformats.org/drawingml/2006/wordprocessingDrawing" xmlns:w10="urn:schemas-microsoft-com:office:word" xmlns:w="http://schemas.openxmlformats.org/wordprocessingml/2006/main" xmlns:w14="http://schemas.microsoft.com/office/word/2010/wordml" xmlns:w15="http://schemas.microsoft.com/office/word/2012/wordml" xmlns:w16cex="http://schemas.microsoft.com/office/word/2018/wordml/cex" xmlns:w16cid="http://schemas.microsoft.com/office/word/2016/wordml/cid" xmlns:w16="http://schemas.microsoft.com/office/word/2018/wordml" xmlns:w16du="http://schemas.microsoft.com/office/word/2023/wordml/word16du" xmlns:w16sdtdh="http://schemas.microsoft.com/office/word/2020/wordml/sdtdatahash" xmlns:w16se="http://schemas.microsoft.com/office/word/2015/wordml/symex" xmlns:wpg="http://schemas.microsoft.com/office/word/2010/wordprocessingGroup" xmlns:wpi="http://schemas.microsoft.com/office/word/2010/wordprocessingInk" xmlns:wne="http://schemas.microsoft.com/office/word/2006/wordml" xmlns:wps="http://schemas.microsoft.com/office/word/2010/wordprocessingShape" mc:Ignorable="w14 w15 w16se w16cid w16 w16cex w16sdtdh wp14">
   <w:body>
     <w:p>
       <w:pPr>
@@ -19,7 +19,7 @@
         <w:jc w:val="center"/>
       </w:pPr>
       <w:r>
-        <w:t>Team Name:</w:t>
+        <w:t>Group 19</w:t>
       </w:r>
     </w:p>
     <w:p>
@@ -31,25 +31,37 @@
       <w:r>
         <w:t>Sprint #:</w:t>
       </w:r>
+      <w:r>
+        <w:t xml:space="preserve"> 1</w:t>
+      </w:r>
     </w:p>
     <w:p>
       <w:r>
-        <w:t>Date: XX/XX/XX</w:t>
+        <w:t xml:space="preserve">Date: </w:t>
+      </w:r>
+      <w:r>
+        <w:t>2023/05/15</w:t>
       </w:r>
     </w:p>
     <w:p>
       <w:r>
         <w:t>Product Owner:</w:t>
       </w:r>
+      <w:r>
+        <w:t xml:space="preserve"> Ryan</w:t>
+      </w:r>
     </w:p>
     <w:p>
       <w:r>
         <w:t>Scrum master:</w:t>
       </w:r>
+      <w:r>
+        <w:t xml:space="preserve"> </w:t>
+      </w:r>
     </w:p>
     <w:p>
       <w:r>
-        <w:t>Member 1: I worked on story XYZ yesterday, and I plan to work on story ABC today.</w:t>
+        <w:t xml:space="preserve">Member 1: </w:t>
       </w:r>
     </w:p>
     <w:p>
@@ -150,7 +162,7 @@
 </file>
 
 <file path=word/numbering.xml><?xml version="1.0" encoding="utf-8"?>
-<w:numbering xmlns:wpc="http://schemas.microsoft.com/office/word/2010/wordprocessingCanvas" xmlns:cx="http://schemas.microsoft.com/office/drawing/2014/chartex" xmlns:cx1="http://schemas.microsoft.com/office/drawing/2015/9/8/chartex" xmlns:cx2="http://schemas.microsoft.com/office/drawing/2015/10/21/chartex" xmlns:cx3="http://schemas.microsoft.com/office/drawing/2016/5/9/chartex" xmlns:cx4="http://schemas.microsoft.com/office/drawing/2016/5/10/chartex" xmlns:cx5="http://schemas.microsoft.com/office/drawing/2016/5/11/chartex" xmlns:cx6="http://schemas.microsoft.com/office/drawing/2016/5/12/chartex" xmlns:cx7="http://schemas.microsoft.com/office/drawing/2016/5/13/chartex" xmlns:cx8="http://schemas.microsoft.com/office/drawing/2016/5/14/chartex" xmlns:mc="http://schemas.openxmlformats.org/markup-compatibility/2006" xmlns:aink="http://schemas.microsoft.com/office/drawing/2016/ink" xmlns:am3d="http://schemas.microsoft.com/office/drawing/2017/model3d" xmlns:o="urn:schemas-microsoft-com:office:office" xmlns:r="http://schemas.openxmlformats.org/officeDocument/2006/relationships" xmlns:m="http://schemas.openxmlformats.org/officeDocument/2006/math" xmlns:v="urn:schemas-microsoft-com:vml" xmlns:wp14="http://schemas.microsoft.com/office/word/2010/wordprocessingDrawing" xmlns:wp="http://schemas.openxmlformats.org/drawingml/2006/wordprocessingDrawing" xmlns:w10="urn:schemas-microsoft-com:office:word" xmlns:w="http://schemas.openxmlformats.org/wordprocessingml/2006/main" xmlns:w14="http://schemas.microsoft.com/office/word/2010/wordml" xmlns:w15="http://schemas.microsoft.com/office/word/2012/wordml" xmlns:w16cex="http://schemas.microsoft.com/office/word/2018/wordml/cex" xmlns:w16cid="http://schemas.microsoft.com/office/word/2016/wordml/cid" xmlns:w16="http://schemas.microsoft.com/office/word/2018/wordml" xmlns:w16sdtdh="http://schemas.microsoft.com/office/word/2020/wordml/sdtdatahash" xmlns:w16se="http://schemas.microsoft.com/office/word/2015/wordml/symex" xmlns:wpg="http://schemas.microsoft.com/office/word/2010/wordprocessingGroup" xmlns:wpi="http://schemas.microsoft.com/office/word/2010/wordprocessingInk" xmlns:wne="http://schemas.microsoft.com/office/word/2006/wordml" xmlns:wps="http://schemas.microsoft.com/office/word/2010/wordprocessingShape" mc:Ignorable="w14 w15 w16se w16cid w16 w16cex w16sdtdh wp14">
+<w:numbering xmlns:wpc="http://schemas.microsoft.com/office/word/2010/wordprocessingCanvas" xmlns:cx="http://schemas.microsoft.com/office/drawing/2014/chartex" xmlns:cx1="http://schemas.microsoft.com/office/drawing/2015/9/8/chartex" xmlns:cx2="http://schemas.microsoft.com/office/drawing/2015/10/21/chartex" xmlns:cx3="http://schemas.microsoft.com/office/drawing/2016/5/9/chartex" xmlns:cx4="http://schemas.microsoft.com/office/drawing/2016/5/10/chartex" xmlns:cx5="http://schemas.microsoft.com/office/drawing/2016/5/11/chartex" xmlns:cx6="http://schemas.microsoft.com/office/drawing/2016/5/12/chartex" xmlns:cx7="http://schemas.microsoft.com/office/drawing/2016/5/13/chartex" xmlns:cx8="http://schemas.microsoft.com/office/drawing/2016/5/14/chartex" xmlns:mc="http://schemas.openxmlformats.org/markup-compatibility/2006" xmlns:aink="http://schemas.microsoft.com/office/drawing/2016/ink" xmlns:am3d="http://schemas.microsoft.com/office/drawing/2017/model3d" xmlns:o="urn:schemas-microsoft-com:office:office" xmlns:oel="http://schemas.microsoft.com/office/2019/extlst" xmlns:r="http://schemas.openxmlformats.org/officeDocument/2006/relationships" xmlns:m="http://schemas.openxmlformats.org/officeDocument/2006/math" xmlns:v="urn:schemas-microsoft-com:vml" xmlns:wp14="http://schemas.microsoft.com/office/word/2010/wordprocessingDrawing" xmlns:wp="http://schemas.openxmlformats.org/drawingml/2006/wordprocessingDrawing" xmlns:w10="urn:schemas-microsoft-com:office:word" xmlns:w="http://schemas.openxmlformats.org/wordprocessingml/2006/main" xmlns:w14="http://schemas.microsoft.com/office/word/2010/wordml" xmlns:w15="http://schemas.microsoft.com/office/word/2012/wordml" xmlns:w16cex="http://schemas.microsoft.com/office/word/2018/wordml/cex" xmlns:w16cid="http://schemas.microsoft.com/office/word/2016/wordml/cid" xmlns:w16="http://schemas.microsoft.com/office/word/2018/wordml" xmlns:w16du="http://schemas.microsoft.com/office/word/2023/wordml/word16du" xmlns:w16sdtdh="http://schemas.microsoft.com/office/word/2020/wordml/sdtdatahash" xmlns:w16se="http://schemas.microsoft.com/office/word/2015/wordml/symex" xmlns:wpg="http://schemas.microsoft.com/office/word/2010/wordprocessingGroup" xmlns:wpi="http://schemas.microsoft.com/office/word/2010/wordprocessingInk" xmlns:wne="http://schemas.microsoft.com/office/word/2006/wordml" xmlns:wps="http://schemas.microsoft.com/office/word/2010/wordprocessingShape" mc:Ignorable="w14 w15 w16se w16cid w16 w16cex w16sdtdh wp14">
   <w:abstractNum w:abstractNumId="0" w15:restartNumberingAfterBreak="0">
     <w:nsid w:val="0B3D6591"/>
     <w:multiLevelType w:val="hybridMultilevel"/>
@@ -1318,13 +1330,13 @@
       </w:rPr>
     </w:lvl>
   </w:abstractNum>
-  <w:num w:numId="1">
+  <w:num w:numId="1" w16cid:durableId="1413090298">
     <w:abstractNumId w:val="5"/>
   </w:num>
-  <w:num w:numId="2">
+  <w:num w:numId="2" w16cid:durableId="237129747">
     <w:abstractNumId w:val="3"/>
   </w:num>
-  <w:num w:numId="3">
+  <w:num w:numId="3" w16cid:durableId="1092625657">
     <w:abstractNumId w:val="0"/>
     <w:lvlOverride w:ilvl="0">
       <w:startOverride w:val="1"/>
@@ -1354,31 +1366,31 @@
       <w:startOverride w:val="1"/>
     </w:lvlOverride>
   </w:num>
-  <w:num w:numId="4">
+  <w:num w:numId="4" w16cid:durableId="2054231857">
     <w:abstractNumId w:val="6"/>
   </w:num>
-  <w:num w:numId="5">
+  <w:num w:numId="5" w16cid:durableId="197744957">
     <w:abstractNumId w:val="0"/>
   </w:num>
-  <w:num w:numId="6">
+  <w:num w:numId="6" w16cid:durableId="1968193460">
     <w:abstractNumId w:val="1"/>
   </w:num>
-  <w:num w:numId="7">
+  <w:num w:numId="7" w16cid:durableId="1862625676">
     <w:abstractNumId w:val="8"/>
   </w:num>
-  <w:num w:numId="8">
+  <w:num w:numId="8" w16cid:durableId="904923399">
     <w:abstractNumId w:val="7"/>
   </w:num>
-  <w:num w:numId="9">
+  <w:num w:numId="9" w16cid:durableId="154106342">
     <w:abstractNumId w:val="9"/>
   </w:num>
-  <w:num w:numId="10">
+  <w:num w:numId="10" w16cid:durableId="2139566566">
     <w:abstractNumId w:val="4"/>
   </w:num>
-  <w:num w:numId="11">
+  <w:num w:numId="11" w16cid:durableId="1460563085">
     <w:abstractNumId w:val="2"/>
   </w:num>
-  <w:num w:numId="12">
+  <w:num w:numId="12" w16cid:durableId="846556782">
     <w:abstractNumId w:val="10"/>
   </w:num>
 </w:numbering>
@@ -1507,6 +1519,7 @@
     <w:lsdException w:name="HTML Sample" w:semiHidden="1" w:unhideWhenUsed="1"/>
     <w:lsdException w:name="HTML Typewriter" w:semiHidden="1" w:unhideWhenUsed="1"/>
     <w:lsdException w:name="HTML Variable" w:semiHidden="1" w:unhideWhenUsed="1"/>
+    <w:lsdException w:name="Normal Table" w:semiHidden="1" w:unhideWhenUsed="1"/>
     <w:lsdException w:name="annotation subject" w:semiHidden="1" w:unhideWhenUsed="1"/>
     <w:lsdException w:name="No List" w:semiHidden="1" w:unhideWhenUsed="1"/>
     <w:lsdException w:name="Outline List 1" w:semiHidden="1" w:unhideWhenUsed="1"/>
@@ -1552,9 +1565,11 @@
     <w:lsdException w:name="Table Subtle 1" w:semiHidden="1" w:unhideWhenUsed="1"/>
     <w:lsdException w:name="Table Subtle 2" w:semiHidden="1" w:unhideWhenUsed="1"/>
     <w:lsdException w:name="Table Web 1" w:semiHidden="1" w:unhideWhenUsed="1"/>
+    <w:lsdException w:name="Table Web 2" w:semiHidden="1" w:unhideWhenUsed="1"/>
     <w:lsdException w:name="Table Web 3" w:semiHidden="1" w:unhideWhenUsed="1"/>
     <w:lsdException w:name="Balloon Text" w:semiHidden="1" w:unhideWhenUsed="1"/>
     <w:lsdException w:name="Table Grid" w:uiPriority="59"/>
+    <w:lsdException w:name="Table Theme" w:semiHidden="1" w:unhideWhenUsed="1"/>
     <w:lsdException w:name="Placeholder Text" w:semiHidden="1"/>
     <w:lsdException w:name="No Spacing" w:uiPriority="1" w:qFormat="1"/>
     <w:lsdException w:name="Light Shading" w:uiPriority="60"/>
